--- a/Инструкция по игре English.docx
+++ b/Инструкция по игре English.docx
@@ -55,7 +55,23 @@
           <w:rFonts w:ascii="Times New Roman" w:hAnsi="Times New Roman" w:cs="Times New Roman"/>
           <w:sz w:val="28"/>
         </w:rPr>
-        <w:t xml:space="preserve">Для установки необходимо зайти на репозиторий </w:t>
+        <w:t xml:space="preserve">Для установки необходимо зайти на </w:t>
+      </w:r>
+      <w:proofErr w:type="spellStart"/>
+      <w:r>
+        <w:rPr>
+          <w:rFonts w:ascii="Times New Roman" w:hAnsi="Times New Roman" w:cs="Times New Roman"/>
+          <w:sz w:val="28"/>
+        </w:rPr>
+        <w:t>репозиторий</w:t>
+      </w:r>
+      <w:proofErr w:type="spellEnd"/>
+      <w:r>
+        <w:rPr>
+          <w:rFonts w:ascii="Times New Roman" w:hAnsi="Times New Roman" w:cs="Times New Roman"/>
+          <w:sz w:val="28"/>
+        </w:rPr>
+        <w:t xml:space="preserve"> </w:t>
       </w:r>
       <w:r>
         <w:rPr>
@@ -70,14 +86,40 @@
           <w:rFonts w:ascii="Times New Roman" w:hAnsi="Times New Roman" w:cs="Times New Roman"/>
           <w:sz w:val="28"/>
         </w:rPr>
-        <w:t xml:space="preserve"> https://github.com/tmribob/english-game</w:t>
-      </w:r>
-      <w:r>
-        <w:rPr>
-          <w:rFonts w:ascii="Times New Roman" w:hAnsi="Times New Roman" w:cs="Times New Roman"/>
-          <w:sz w:val="28"/>
-        </w:rPr>
-        <w:t xml:space="preserve">. Пролистав страницу вниз, несложно заметить заголовок </w:t>
+        <w:t xml:space="preserve"> </w:t>
+      </w:r>
+      <w:hyperlink r:id="rId4" w:history="1">
+        <w:proofErr w:type="gramStart"/>
+        <w:r>
+          <w:rPr>
+            <w:rStyle w:val="a3"/>
+            <w:rFonts w:ascii="Times New Roman" w:hAnsi="Times New Roman" w:cs="Times New Roman"/>
+            <w:sz w:val="28"/>
+          </w:rPr>
+          <w:t>https://github.com/tmribob/english-game</w:t>
+        </w:r>
+      </w:hyperlink>
+      <w:r>
+        <w:rPr>
+          <w:rFonts w:ascii="Times New Roman" w:hAnsi="Times New Roman" w:cs="Times New Roman"/>
+          <w:sz w:val="28"/>
+        </w:rPr>
+        <w:t xml:space="preserve"> </w:t>
+      </w:r>
+      <w:r>
+        <w:rPr>
+          <w:rFonts w:ascii="Times New Roman" w:hAnsi="Times New Roman" w:cs="Times New Roman"/>
+          <w:sz w:val="28"/>
+        </w:rPr>
+        <w:t>.</w:t>
+      </w:r>
+      <w:proofErr w:type="gramEnd"/>
+      <w:r>
+        <w:rPr>
+          <w:rFonts w:ascii="Times New Roman" w:hAnsi="Times New Roman" w:cs="Times New Roman"/>
+          <w:sz w:val="28"/>
+        </w:rPr>
+        <w:t xml:space="preserve"> Пролистав страницу вниз, несложно заметить заголовок </w:t>
       </w:r>
       <w:r>
         <w:rPr>
@@ -115,6 +157,8 @@
         </w:rPr>
         <w:t>.</w:t>
       </w:r>
+      <w:bookmarkStart w:id="0" w:name="_GoBack"/>
+      <w:bookmarkEnd w:id="0"/>
     </w:p>
     <w:p>
       <w:pPr>
@@ -124,7 +168,9 @@
       <w:r>
         <w:rPr>
           <w:rFonts w:ascii="Times New Roman" w:hAnsi="Times New Roman" w:cs="Times New Roman"/>
-          <w:sz w:val="28"/>
+          <w:noProof/>
+          <w:sz w:val="28"/>
+          <w:lang w:eastAsia="ru-RU"/>
         </w:rPr>
         <w:drawing>
           <wp:inline distT="0" distB="0" distL="0" distR="0" wp14:anchorId="54E10F0E" wp14:editId="590B76A2">
@@ -175,184 +221,183 @@
       <w:r>
         <w:t xml:space="preserve">Рисунок </w:t>
       </w:r>
-      <w:r>
-        <w:fldChar w:fldCharType="begin"/>
-      </w:r>
-      <w:r>
-        <w:instrText xml:space="preserve"> SEQ Рисунок \* ARABIC </w:instrText>
-      </w:r>
-      <w:r>
-        <w:fldChar w:fldCharType="separate"/>
-      </w:r>
-      <w:r>
-        <w:rPr>
+      <w:fldSimple w:instr=" SEQ Рисунок \* ARABIC ">
+        <w:r>
+          <w:rPr>
+            <w:noProof/>
+          </w:rPr>
+          <w:t>1</w:t>
+        </w:r>
+      </w:fldSimple>
+    </w:p>
+    <w:p>
+      <w:pPr>
+        <w:ind w:firstLine="708"/>
+        <w:jc w:val="both"/>
+        <w:rPr>
+          <w:rFonts w:ascii="Times New Roman" w:hAnsi="Times New Roman" w:cs="Times New Roman"/>
+          <w:sz w:val="28"/>
+        </w:rPr>
+      </w:pPr>
+      <w:r>
+        <w:rPr>
+          <w:rFonts w:ascii="Times New Roman" w:hAnsi="Times New Roman" w:cs="Times New Roman"/>
+          <w:sz w:val="28"/>
+        </w:rPr>
+        <w:t>Но разберем подробнее для начала заполучить код на свой компьютер. Тут имеется несколько вариантов, остановимся на каждом поподробнее</w:t>
+      </w:r>
+      <w:r>
+        <w:rPr>
+          <w:rFonts w:ascii="Times New Roman" w:hAnsi="Times New Roman" w:cs="Times New Roman"/>
+          <w:sz w:val="28"/>
+        </w:rPr>
+        <w:t>:</w:t>
+      </w:r>
+    </w:p>
+    <w:p>
+      <w:pPr>
+        <w:ind w:firstLine="708"/>
+        <w:jc w:val="both"/>
+        <w:rPr>
+          <w:rFonts w:ascii="Times New Roman" w:hAnsi="Times New Roman" w:cs="Times New Roman"/>
+          <w:b/>
+          <w:sz w:val="28"/>
+        </w:rPr>
+      </w:pPr>
+      <w:r>
+        <w:rPr>
+          <w:rFonts w:ascii="Times New Roman" w:hAnsi="Times New Roman" w:cs="Times New Roman"/>
+          <w:b/>
+          <w:sz w:val="28"/>
+        </w:rPr>
+        <w:t xml:space="preserve">Вариант 1 (через </w:t>
+      </w:r>
+      <w:r>
+        <w:rPr>
+          <w:rFonts w:ascii="Times New Roman" w:hAnsi="Times New Roman" w:cs="Times New Roman"/>
+          <w:b/>
+          <w:sz w:val="28"/>
+        </w:rPr>
+        <w:t>.</w:t>
+      </w:r>
+      <w:r>
+        <w:rPr>
+          <w:rFonts w:ascii="Times New Roman" w:hAnsi="Times New Roman" w:cs="Times New Roman"/>
+          <w:b/>
+          <w:sz w:val="28"/>
+          <w:lang w:val="en-US"/>
+        </w:rPr>
+        <w:t>zip</w:t>
+      </w:r>
+      <w:r>
+        <w:rPr>
+          <w:rFonts w:ascii="Times New Roman" w:hAnsi="Times New Roman" w:cs="Times New Roman"/>
+          <w:b/>
+          <w:sz w:val="28"/>
+        </w:rPr>
+        <w:t>)</w:t>
+      </w:r>
+    </w:p>
+    <w:p>
+      <w:pPr>
+        <w:jc w:val="both"/>
+        <w:rPr>
+          <w:rFonts w:ascii="Times New Roman" w:hAnsi="Times New Roman" w:cs="Times New Roman"/>
+          <w:sz w:val="28"/>
+        </w:rPr>
+      </w:pPr>
+      <w:r>
+        <w:rPr>
+          <w:rFonts w:ascii="Times New Roman" w:hAnsi="Times New Roman" w:cs="Times New Roman"/>
+          <w:sz w:val="28"/>
+        </w:rPr>
+        <w:tab/>
+      </w:r>
+      <w:r>
+        <w:rPr>
+          <w:rFonts w:ascii="Times New Roman" w:hAnsi="Times New Roman" w:cs="Times New Roman"/>
+          <w:sz w:val="28"/>
+        </w:rPr>
+        <w:t xml:space="preserve">При нажатии на зеленную кнопку </w:t>
+      </w:r>
+      <w:r>
+        <w:rPr>
+          <w:rFonts w:ascii="Times New Roman" w:hAnsi="Times New Roman" w:cs="Times New Roman"/>
+          <w:sz w:val="28"/>
+        </w:rPr>
+        <w:t xml:space="preserve">&lt;&gt; </w:t>
+      </w:r>
+      <w:r>
+        <w:rPr>
+          <w:rFonts w:ascii="Times New Roman" w:hAnsi="Times New Roman" w:cs="Times New Roman"/>
+          <w:sz w:val="28"/>
+          <w:lang w:val="en-US"/>
+        </w:rPr>
+        <w:t>Code</w:t>
+      </w:r>
+      <w:r>
+        <w:rPr>
+          <w:rFonts w:ascii="Times New Roman" w:hAnsi="Times New Roman" w:cs="Times New Roman"/>
+          <w:sz w:val="28"/>
+        </w:rPr>
+        <w:t xml:space="preserve"> </w:t>
+      </w:r>
+      <w:r>
+        <w:rPr>
+          <w:rFonts w:ascii="Times New Roman" w:hAnsi="Times New Roman" w:cs="Times New Roman"/>
+          <w:sz w:val="28"/>
+        </w:rPr>
+        <w:t xml:space="preserve">появляется окошко, в котором есть кнопка </w:t>
+      </w:r>
+      <w:r>
+        <w:rPr>
+          <w:rFonts w:ascii="Times New Roman" w:hAnsi="Times New Roman" w:cs="Times New Roman"/>
+          <w:sz w:val="28"/>
+          <w:lang w:val="en-US"/>
+        </w:rPr>
+        <w:t>Download</w:t>
+      </w:r>
+      <w:r>
+        <w:rPr>
+          <w:rFonts w:ascii="Times New Roman" w:hAnsi="Times New Roman" w:cs="Times New Roman"/>
+          <w:sz w:val="28"/>
+        </w:rPr>
+        <w:t xml:space="preserve"> </w:t>
+      </w:r>
+      <w:r>
+        <w:rPr>
+          <w:rFonts w:ascii="Times New Roman" w:hAnsi="Times New Roman" w:cs="Times New Roman"/>
+          <w:sz w:val="28"/>
+          <w:lang w:val="en-US"/>
+        </w:rPr>
+        <w:t>ZIP</w:t>
+      </w:r>
+      <w:r>
+        <w:rPr>
+          <w:rFonts w:ascii="Times New Roman" w:hAnsi="Times New Roman" w:cs="Times New Roman"/>
+          <w:sz w:val="28"/>
+        </w:rPr>
+        <w:t xml:space="preserve"> (</w:t>
+      </w:r>
+      <w:r>
+        <w:rPr>
+          <w:rFonts w:ascii="Times New Roman" w:hAnsi="Times New Roman" w:cs="Times New Roman"/>
+          <w:sz w:val="28"/>
+        </w:rPr>
+        <w:t xml:space="preserve">см. Рисунок 2). </w:t>
+      </w:r>
+    </w:p>
+    <w:p>
+      <w:pPr>
+        <w:keepNext/>
+        <w:jc w:val="both"/>
+      </w:pPr>
+      <w:r>
+        <w:rPr>
+          <w:rFonts w:ascii="Times New Roman" w:hAnsi="Times New Roman" w:cs="Times New Roman"/>
           <w:noProof/>
-        </w:rPr>
-        <w:t>1</w:t>
-      </w:r>
-      <w:r>
-        <w:fldChar w:fldCharType="end"/>
-      </w:r>
-    </w:p>
-    <w:p>
-      <w:pPr>
-        <w:ind w:firstLine="708"/>
-        <w:jc w:val="both"/>
-        <w:rPr>
-          <w:rFonts w:ascii="Times New Roman" w:hAnsi="Times New Roman" w:cs="Times New Roman"/>
-          <w:sz w:val="28"/>
-        </w:rPr>
-      </w:pPr>
-      <w:r>
-        <w:rPr>
-          <w:rFonts w:ascii="Times New Roman" w:hAnsi="Times New Roman" w:cs="Times New Roman"/>
-          <w:sz w:val="28"/>
-        </w:rPr>
-        <w:t>Но разберем подробнее для начала заполучить код на свой компьютер. Тут имеется несколько вариантов</w:t>
-      </w:r>
-      <w:r>
-        <w:rPr>
-          <w:rFonts w:ascii="Times New Roman" w:hAnsi="Times New Roman" w:cs="Times New Roman"/>
-          <w:sz w:val="28"/>
-        </w:rPr>
-        <w:t>, остановимся на каждом поподробнее</w:t>
-      </w:r>
-      <w:r>
-        <w:rPr>
-          <w:rFonts w:ascii="Times New Roman" w:hAnsi="Times New Roman" w:cs="Times New Roman"/>
-          <w:sz w:val="28"/>
-        </w:rPr>
-        <w:t>:</w:t>
-      </w:r>
-    </w:p>
-    <w:p>
-      <w:pPr>
-        <w:ind w:firstLine="708"/>
-        <w:jc w:val="both"/>
-        <w:rPr>
-          <w:rFonts w:ascii="Times New Roman" w:hAnsi="Times New Roman" w:cs="Times New Roman"/>
-          <w:b/>
-          <w:sz w:val="28"/>
-          <w:lang w:val="en-US"/>
-        </w:rPr>
-      </w:pPr>
-      <w:r>
-        <w:rPr>
-          <w:rFonts w:ascii="Times New Roman" w:hAnsi="Times New Roman" w:cs="Times New Roman"/>
-          <w:b/>
-          <w:sz w:val="28"/>
-        </w:rPr>
-        <w:t xml:space="preserve">Вариант 1 (через </w:t>
-      </w:r>
-      <w:r>
-        <w:rPr>
-          <w:rFonts w:ascii="Times New Roman" w:hAnsi="Times New Roman" w:cs="Times New Roman"/>
-          <w:b/>
-          <w:sz w:val="28"/>
-          <w:lang w:val="en-US"/>
-        </w:rPr>
-        <w:t>.zip)</w:t>
-      </w:r>
-    </w:p>
-    <w:p>
-      <w:pPr>
-        <w:jc w:val="both"/>
-        <w:rPr>
-          <w:rFonts w:ascii="Times New Roman" w:hAnsi="Times New Roman" w:cs="Times New Roman"/>
-          <w:sz w:val="28"/>
-        </w:rPr>
-      </w:pPr>
-      <w:r>
-        <w:rPr>
-          <w:rFonts w:ascii="Times New Roman" w:hAnsi="Times New Roman" w:cs="Times New Roman"/>
-          <w:sz w:val="28"/>
-          <w:lang w:val="en-US"/>
-        </w:rPr>
-        <w:tab/>
-      </w:r>
-      <w:r>
-        <w:rPr>
-          <w:rFonts w:ascii="Times New Roman" w:hAnsi="Times New Roman" w:cs="Times New Roman"/>
-          <w:sz w:val="28"/>
-        </w:rPr>
-        <w:t xml:space="preserve">При нажатии на зеленную кнопку </w:t>
-      </w:r>
-      <w:r>
-        <w:rPr>
-          <w:rFonts w:ascii="Times New Roman" w:hAnsi="Times New Roman" w:cs="Times New Roman"/>
-          <w:sz w:val="28"/>
-        </w:rPr>
-        <w:t xml:space="preserve">&lt;&gt; </w:t>
-      </w:r>
-      <w:r>
-        <w:rPr>
-          <w:rFonts w:ascii="Times New Roman" w:hAnsi="Times New Roman" w:cs="Times New Roman"/>
-          <w:sz w:val="28"/>
-          <w:lang w:val="en-US"/>
-        </w:rPr>
-        <w:t>Code</w:t>
-      </w:r>
-      <w:r>
-        <w:rPr>
-          <w:rFonts w:ascii="Times New Roman" w:hAnsi="Times New Roman" w:cs="Times New Roman"/>
-          <w:sz w:val="28"/>
-        </w:rPr>
-        <w:t xml:space="preserve"> </w:t>
-      </w:r>
-      <w:r>
-        <w:rPr>
-          <w:rFonts w:ascii="Times New Roman" w:hAnsi="Times New Roman" w:cs="Times New Roman"/>
-          <w:sz w:val="28"/>
-        </w:rPr>
-        <w:t xml:space="preserve">появляется окошко, в котором есть кнопка </w:t>
-      </w:r>
-      <w:r>
-        <w:rPr>
-          <w:rFonts w:ascii="Times New Roman" w:hAnsi="Times New Roman" w:cs="Times New Roman"/>
-          <w:sz w:val="28"/>
-          <w:lang w:val="en-US"/>
-        </w:rPr>
-        <w:t>Download</w:t>
-      </w:r>
-      <w:r>
-        <w:rPr>
-          <w:rFonts w:ascii="Times New Roman" w:hAnsi="Times New Roman" w:cs="Times New Roman"/>
-          <w:sz w:val="28"/>
-        </w:rPr>
-        <w:t xml:space="preserve"> </w:t>
-      </w:r>
-      <w:r>
-        <w:rPr>
-          <w:rFonts w:ascii="Times New Roman" w:hAnsi="Times New Roman" w:cs="Times New Roman"/>
-          <w:sz w:val="28"/>
-          <w:lang w:val="en-US"/>
-        </w:rPr>
-        <w:t>ZIP</w:t>
-      </w:r>
-      <w:r>
-        <w:rPr>
-          <w:rFonts w:ascii="Times New Roman" w:hAnsi="Times New Roman" w:cs="Times New Roman"/>
-          <w:sz w:val="28"/>
-        </w:rPr>
-        <w:t xml:space="preserve"> (</w:t>
-      </w:r>
-      <w:r>
-        <w:rPr>
-          <w:rFonts w:ascii="Times New Roman" w:hAnsi="Times New Roman" w:cs="Times New Roman"/>
-          <w:sz w:val="28"/>
-        </w:rPr>
-        <w:t xml:space="preserve">см. Рисунок 2). </w:t>
-      </w:r>
-    </w:p>
-    <w:p>
-      <w:pPr>
-        <w:keepNext/>
-        <w:jc w:val="both"/>
-      </w:pPr>
-      <w:r>
-        <w:rPr>
-          <w:rFonts w:ascii="Times New Roman" w:hAnsi="Times New Roman" w:cs="Times New Roman"/>
-          <w:sz w:val="28"/>
+          <w:sz w:val="28"/>
+          <w:lang w:eastAsia="ru-RU"/>
         </w:rPr>
         <w:drawing>
           <wp:inline distT="0" distB="0" distL="0" distR="0" wp14:anchorId="3C7A405B" wp14:editId="3903ABD1">
@@ -403,24 +448,14 @@
       <w:r>
         <w:t xml:space="preserve">Рисунок </w:t>
       </w:r>
-      <w:r>
-        <w:fldChar w:fldCharType="begin"/>
-      </w:r>
-      <w:r>
-        <w:instrText xml:space="preserve"> SEQ Рисунок \* ARABIC </w:instrText>
-      </w:r>
-      <w:r>
-        <w:fldChar w:fldCharType="separate"/>
-      </w:r>
-      <w:r>
-        <w:rPr>
-          <w:noProof/>
-        </w:rPr>
-        <w:t>2</w:t>
-      </w:r>
-      <w:r>
-        <w:fldChar w:fldCharType="end"/>
-      </w:r>
+      <w:fldSimple w:instr=" SEQ Рисунок \* ARABIC ">
+        <w:r>
+          <w:rPr>
+            <w:noProof/>
+          </w:rPr>
+          <w:t>2</w:t>
+        </w:r>
+      </w:fldSimple>
     </w:p>
     <w:p>
       <w:pPr>
@@ -448,7 +483,9 @@
       <w:r>
         <w:rPr>
           <w:rFonts w:ascii="Times New Roman" w:hAnsi="Times New Roman" w:cs="Times New Roman"/>
-          <w:sz w:val="28"/>
+          <w:noProof/>
+          <w:sz w:val="28"/>
+          <w:lang w:eastAsia="ru-RU"/>
         </w:rPr>
         <w:drawing>
           <wp:inline distT="0" distB="0" distL="0" distR="0" wp14:anchorId="13AE377E" wp14:editId="744ED1C5">
@@ -498,24 +535,14 @@
       <w:r>
         <w:t xml:space="preserve">Рисунок </w:t>
       </w:r>
-      <w:r>
-        <w:fldChar w:fldCharType="begin"/>
-      </w:r>
-      <w:r>
-        <w:instrText xml:space="preserve"> SEQ Рисунок \* ARABIC </w:instrText>
-      </w:r>
-      <w:r>
-        <w:fldChar w:fldCharType="separate"/>
-      </w:r>
-      <w:r>
-        <w:rPr>
-          <w:noProof/>
-        </w:rPr>
-        <w:t>3</w:t>
-      </w:r>
-      <w:r>
-        <w:fldChar w:fldCharType="end"/>
-      </w:r>
+      <w:fldSimple w:instr=" SEQ Рисунок \* ARABIC ">
+        <w:r>
+          <w:rPr>
+            <w:noProof/>
+          </w:rPr>
+          <w:t>3</w:t>
+        </w:r>
+      </w:fldSimple>
     </w:p>
     <w:p>
       <w:pPr>
@@ -604,21 +631,7 @@
           <w:rFonts w:ascii="Times New Roman" w:hAnsi="Times New Roman" w:cs="Times New Roman"/>
           <w:sz w:val="28"/>
         </w:rPr>
-        <w:t>(</w:t>
-      </w:r>
-      <w:r>
-        <w:rPr>
-          <w:rFonts w:ascii="Times New Roman" w:hAnsi="Times New Roman" w:cs="Times New Roman"/>
-          <w:sz w:val="28"/>
-        </w:rPr>
-        <w:t>см. Рисунок 4</w:t>
-      </w:r>
-      <w:r>
-        <w:rPr>
-          <w:rFonts w:ascii="Times New Roman" w:hAnsi="Times New Roman" w:cs="Times New Roman"/>
-          <w:sz w:val="28"/>
-        </w:rPr>
-        <w:t>).</w:t>
+        <w:t>(см. Рисунок 4).</w:t>
       </w:r>
       <w:r>
         <w:rPr>
@@ -633,12 +646,12 @@
         <w:keepNext/>
         <w:jc w:val="center"/>
       </w:pPr>
-      <w:bookmarkStart w:id="0" w:name="_GoBack"/>
-      <w:r>
-        <w:rPr>
-          <w:rFonts w:ascii="Times New Roman" w:hAnsi="Times New Roman" w:cs="Times New Roman"/>
-          <w:sz w:val="28"/>
-          <w:lang w:val="en-US"/>
+      <w:r>
+        <w:rPr>
+          <w:rFonts w:ascii="Times New Roman" w:hAnsi="Times New Roman" w:cs="Times New Roman"/>
+          <w:noProof/>
+          <w:sz w:val="28"/>
+          <w:lang w:eastAsia="ru-RU"/>
         </w:rPr>
         <w:drawing>
           <wp:inline distT="0" distB="0" distL="0" distR="0" wp14:anchorId="378A0F96" wp14:editId="4684C5E8">
@@ -676,7 +689,6 @@
           </wp:inline>
         </w:drawing>
       </w:r>
-      <w:bookmarkEnd w:id="0"/>
     </w:p>
     <w:p>
       <w:pPr>
@@ -690,24 +702,14 @@
       <w:r>
         <w:t xml:space="preserve">Рисунок </w:t>
       </w:r>
-      <w:r>
-        <w:fldChar w:fldCharType="begin"/>
-      </w:r>
-      <w:r>
-        <w:instrText xml:space="preserve"> SEQ Рисунок \* ARABIC </w:instrText>
-      </w:r>
-      <w:r>
-        <w:fldChar w:fldCharType="separate"/>
-      </w:r>
-      <w:r>
-        <w:rPr>
-          <w:noProof/>
-        </w:rPr>
-        <w:t>4</w:t>
-      </w:r>
-      <w:r>
-        <w:fldChar w:fldCharType="end"/>
-      </w:r>
+      <w:fldSimple w:instr=" SEQ Рисунок \* ARABIC ">
+        <w:r>
+          <w:rPr>
+            <w:noProof/>
+          </w:rPr>
+          <w:t>4</w:t>
+        </w:r>
+      </w:fldSimple>
     </w:p>
     <w:p>
       <w:pPr>
@@ -880,6 +882,10 @@
         <w:jc w:val="both"/>
       </w:pPr>
       <w:r>
+        <w:rPr>
+          <w:noProof/>
+          <w:lang w:eastAsia="ru-RU"/>
+        </w:rPr>
         <w:drawing>
           <wp:inline distT="0" distB="0" distL="0" distR="0" wp14:anchorId="49F3FFF9" wp14:editId="0D56B8CC">
             <wp:extent cx="5940425" cy="2056765"/>
@@ -925,30 +931,19 @@
           <w:rFonts w:ascii="Times New Roman" w:hAnsi="Times New Roman" w:cs="Times New Roman"/>
           <w:b/>
           <w:sz w:val="28"/>
-          <w:lang w:val="en-US"/>
         </w:rPr>
       </w:pPr>
       <w:r>
         <w:t xml:space="preserve">Рисунок </w:t>
       </w:r>
-      <w:r>
-        <w:fldChar w:fldCharType="begin"/>
-      </w:r>
-      <w:r>
-        <w:instrText xml:space="preserve"> SEQ Рисунок \* ARABIC </w:instrText>
-      </w:r>
-      <w:r>
-        <w:fldChar w:fldCharType="separate"/>
-      </w:r>
-      <w:r>
-        <w:rPr>
-          <w:noProof/>
-        </w:rPr>
-        <w:t>5</w:t>
-      </w:r>
-      <w:r>
-        <w:fldChar w:fldCharType="end"/>
-      </w:r>
+      <w:fldSimple w:instr=" SEQ Рисунок \* ARABIC ">
+        <w:r>
+          <w:rPr>
+            <w:noProof/>
+          </w:rPr>
+          <w:t>5</w:t>
+        </w:r>
+      </w:fldSimple>
     </w:p>
     <w:p>
       <w:pPr>
@@ -1162,8 +1157,9 @@
       <w:r>
         <w:rPr>
           <w:rFonts w:ascii="Times New Roman" w:hAnsi="Times New Roman" w:cs="Times New Roman"/>
-          <w:sz w:val="28"/>
-          <w:lang w:val="en-US"/>
+          <w:noProof/>
+          <w:sz w:val="28"/>
+          <w:lang w:eastAsia="ru-RU"/>
         </w:rPr>
         <w:drawing>
           <wp:inline distT="0" distB="0" distL="0" distR="0" wp14:anchorId="4EDB9E27" wp14:editId="5B2A94AC">
@@ -1210,24 +1206,14 @@
       <w:r>
         <w:t xml:space="preserve">Рисунок </w:t>
       </w:r>
-      <w:r>
-        <w:fldChar w:fldCharType="begin"/>
-      </w:r>
-      <w:r>
-        <w:instrText xml:space="preserve"> SEQ Рисунок \* ARABIC </w:instrText>
-      </w:r>
-      <w:r>
-        <w:fldChar w:fldCharType="separate"/>
-      </w:r>
-      <w:r>
-        <w:rPr>
-          <w:noProof/>
-        </w:rPr>
-        <w:t>6</w:t>
-      </w:r>
-      <w:r>
-        <w:fldChar w:fldCharType="end"/>
-      </w:r>
+      <w:fldSimple w:instr=" SEQ Рисунок \* ARABIC ">
+        <w:r>
+          <w:rPr>
+            <w:noProof/>
+          </w:rPr>
+          <w:t>6</w:t>
+        </w:r>
+      </w:fldSimple>
     </w:p>
     <w:p>
       <w:pPr>
@@ -1475,7 +1461,9 @@
       <w:r>
         <w:rPr>
           <w:rFonts w:ascii="Times New Roman" w:hAnsi="Times New Roman" w:cs="Times New Roman"/>
-          <w:sz w:val="28"/>
+          <w:noProof/>
+          <w:sz w:val="28"/>
+          <w:lang w:eastAsia="ru-RU"/>
         </w:rPr>
         <w:drawing>
           <wp:inline distT="0" distB="0" distL="0" distR="0" wp14:anchorId="3C88EF38" wp14:editId="4C313139">
@@ -1526,24 +1514,14 @@
       <w:r>
         <w:t xml:space="preserve">Рисунок </w:t>
       </w:r>
-      <w:r>
-        <w:fldChar w:fldCharType="begin"/>
-      </w:r>
-      <w:r>
-        <w:instrText xml:space="preserve"> SEQ Рисунок \* ARABIC </w:instrText>
-      </w:r>
-      <w:r>
-        <w:fldChar w:fldCharType="separate"/>
-      </w:r>
-      <w:r>
-        <w:rPr>
-          <w:noProof/>
-        </w:rPr>
-        <w:t>7</w:t>
-      </w:r>
-      <w:r>
-        <w:fldChar w:fldCharType="end"/>
-      </w:r>
+      <w:fldSimple w:instr=" SEQ Рисунок \* ARABIC ">
+        <w:r>
+          <w:rPr>
+            <w:noProof/>
+          </w:rPr>
+          <w:t>7</w:t>
+        </w:r>
+      </w:fldSimple>
     </w:p>
     <w:p>
       <w:pPr>
@@ -1761,7 +1739,9 @@
       <w:r>
         <w:rPr>
           <w:rFonts w:ascii="Times New Roman" w:hAnsi="Times New Roman" w:cs="Times New Roman"/>
-          <w:sz w:val="28"/>
+          <w:noProof/>
+          <w:sz w:val="28"/>
+          <w:lang w:eastAsia="ru-RU"/>
         </w:rPr>
         <w:drawing>
           <wp:inline distT="0" distB="0" distL="0" distR="0" wp14:anchorId="21488BB7" wp14:editId="57F7E05E">
@@ -1812,24 +1792,14 @@
       <w:r>
         <w:t xml:space="preserve">Рисунок </w:t>
       </w:r>
-      <w:r>
-        <w:fldChar w:fldCharType="begin"/>
-      </w:r>
-      <w:r>
-        <w:instrText xml:space="preserve"> SEQ Рисунок \* ARABIC </w:instrText>
-      </w:r>
-      <w:r>
-        <w:fldChar w:fldCharType="separate"/>
-      </w:r>
-      <w:r>
-        <w:rPr>
-          <w:noProof/>
-        </w:rPr>
-        <w:t>8</w:t>
-      </w:r>
-      <w:r>
-        <w:fldChar w:fldCharType="end"/>
-      </w:r>
+      <w:fldSimple w:instr=" SEQ Рисунок \* ARABIC ">
+        <w:r>
+          <w:rPr>
+            <w:noProof/>
+          </w:rPr>
+          <w:t>8</w:t>
+        </w:r>
+      </w:fldSimple>
     </w:p>
     <w:p>
       <w:pPr>
@@ -1891,24 +1861,14 @@
       <w:r>
         <w:t xml:space="preserve">Рисунок </w:t>
       </w:r>
-      <w:r>
-        <w:fldChar w:fldCharType="begin"/>
-      </w:r>
-      <w:r>
-        <w:instrText xml:space="preserve"> SEQ Рисунок \* ARABIC </w:instrText>
-      </w:r>
-      <w:r>
-        <w:fldChar w:fldCharType="separate"/>
-      </w:r>
-      <w:r>
-        <w:rPr>
-          <w:noProof/>
-        </w:rPr>
-        <w:t>9</w:t>
-      </w:r>
-      <w:r>
-        <w:fldChar w:fldCharType="end"/>
-      </w:r>
+      <w:fldSimple w:instr=" SEQ Рисунок \* ARABIC ">
+        <w:r>
+          <w:rPr>
+            <w:noProof/>
+          </w:rPr>
+          <w:t>9</w:t>
+        </w:r>
+      </w:fldSimple>
     </w:p>
     <w:p>
       <w:pPr>
@@ -2104,7 +2064,9 @@
       <w:r>
         <w:rPr>
           <w:rFonts w:ascii="Times New Roman" w:hAnsi="Times New Roman" w:cs="Times New Roman"/>
-          <w:sz w:val="28"/>
+          <w:noProof/>
+          <w:sz w:val="28"/>
+          <w:lang w:eastAsia="ru-RU"/>
         </w:rPr>
         <w:drawing>
           <wp:inline distT="0" distB="0" distL="0" distR="0" wp14:anchorId="0A042A0F" wp14:editId="57DD69D0">
@@ -2151,35 +2113,26 @@
       <w:r>
         <w:t xml:space="preserve">Рисунок </w:t>
       </w:r>
-      <w:r>
-        <w:fldChar w:fldCharType="begin"/>
-      </w:r>
-      <w:r>
-        <w:instrText xml:space="preserve"> SEQ Рисунок \* ARABIC </w:instrText>
-      </w:r>
-      <w:r>
-        <w:fldChar w:fldCharType="separate"/>
-      </w:r>
-      <w:r>
-        <w:rPr>
+      <w:fldSimple w:instr=" SEQ Рисунок \* ARABIC ">
+        <w:r>
+          <w:rPr>
+            <w:noProof/>
+          </w:rPr>
+          <w:t>10</w:t>
+        </w:r>
+      </w:fldSimple>
+    </w:p>
+    <w:p>
+      <w:pPr>
+        <w:keepNext/>
+        <w:jc w:val="both"/>
+      </w:pPr>
+      <w:r>
+        <w:rPr>
+          <w:rFonts w:ascii="Times New Roman" w:hAnsi="Times New Roman" w:cs="Times New Roman"/>
           <w:noProof/>
-        </w:rPr>
-        <w:t>10</w:t>
-      </w:r>
-      <w:r>
-        <w:fldChar w:fldCharType="end"/>
-      </w:r>
-    </w:p>
-    <w:p>
-      <w:pPr>
-        <w:keepNext/>
-        <w:jc w:val="both"/>
-      </w:pPr>
-      <w:r>
-        <w:rPr>
-          <w:rFonts w:ascii="Times New Roman" w:hAnsi="Times New Roman" w:cs="Times New Roman"/>
-          <w:sz w:val="28"/>
-          <w:lang w:val="en-US"/>
+          <w:sz w:val="28"/>
+          <w:lang w:eastAsia="ru-RU"/>
         </w:rPr>
         <w:drawing>
           <wp:inline distT="0" distB="0" distL="0" distR="0" wp14:anchorId="2D1639E6" wp14:editId="27BDF5C9">
@@ -2225,30 +2178,19 @@
         <w:rPr>
           <w:rFonts w:ascii="Times New Roman" w:hAnsi="Times New Roman" w:cs="Times New Roman"/>
           <w:sz w:val="28"/>
-          <w:lang w:val="en-US"/>
         </w:rPr>
       </w:pPr>
       <w:r>
         <w:t xml:space="preserve">Рисунок </w:t>
       </w:r>
-      <w:r>
-        <w:fldChar w:fldCharType="begin"/>
-      </w:r>
-      <w:r>
-        <w:instrText xml:space="preserve"> SEQ Рисунок \* ARABIC </w:instrText>
-      </w:r>
-      <w:r>
-        <w:fldChar w:fldCharType="separate"/>
-      </w:r>
-      <w:r>
-        <w:rPr>
-          <w:noProof/>
-        </w:rPr>
-        <w:t>11</w:t>
-      </w:r>
-      <w:r>
-        <w:fldChar w:fldCharType="end"/>
-      </w:r>
+      <w:fldSimple w:instr=" SEQ Рисунок \* ARABIC ">
+        <w:r>
+          <w:rPr>
+            <w:noProof/>
+          </w:rPr>
+          <w:t>11</w:t>
+        </w:r>
+      </w:fldSimple>
     </w:p>
     <w:p>
       <w:pPr>
@@ -2287,7 +2229,32 @@
           <w:sz w:val="28"/>
           <w:lang w:val="en-US"/>
         </w:rPr>
-        <w:t>Docker Desktop)</w:t>
+        <w:t>Docker</w:t>
+      </w:r>
+      <w:r>
+        <w:rPr>
+          <w:rFonts w:ascii="Times New Roman" w:hAnsi="Times New Roman" w:cs="Times New Roman"/>
+          <w:b/>
+          <w:sz w:val="28"/>
+        </w:rPr>
+        <w:t xml:space="preserve"> </w:t>
+      </w:r>
+      <w:r>
+        <w:rPr>
+          <w:rFonts w:ascii="Times New Roman" w:hAnsi="Times New Roman" w:cs="Times New Roman"/>
+          <w:b/>
+          <w:sz w:val="28"/>
+          <w:lang w:val="en-US"/>
+        </w:rPr>
+        <w:t>Desktop</w:t>
+      </w:r>
+      <w:r>
+        <w:rPr>
+          <w:rFonts w:ascii="Times New Roman" w:hAnsi="Times New Roman" w:cs="Times New Roman"/>
+          <w:b/>
+          <w:sz w:val="28"/>
+        </w:rPr>
+        <w:t>)</w:t>
       </w:r>
     </w:p>
     <w:p>
@@ -2380,7 +2347,8 @@
       </w:pPr>
       <w:r>
         <w:rPr>
-          <w:lang w:val="en-US"/>
+          <w:noProof/>
+          <w:lang w:eastAsia="ru-RU"/>
         </w:rPr>
         <w:drawing>
           <wp:inline distT="0" distB="0" distL="0" distR="0" wp14:anchorId="492C13C5" wp14:editId="3AFF576A">
@@ -2431,247 +2399,235 @@
       <w:r>
         <w:t xml:space="preserve">Рисунок </w:t>
       </w:r>
-      <w:r>
-        <w:fldChar w:fldCharType="begin"/>
-      </w:r>
-      <w:r>
-        <w:instrText xml:space="preserve"> SEQ Рисунок \* ARABIC </w:instrText>
-      </w:r>
-      <w:r>
-        <w:fldChar w:fldCharType="separate"/>
-      </w:r>
-      <w:r>
-        <w:rPr>
+      <w:fldSimple w:instr=" SEQ Рисунок \* ARABIC ">
+        <w:r>
+          <w:rPr>
+            <w:noProof/>
+          </w:rPr>
+          <w:t>12</w:t>
+        </w:r>
+      </w:fldSimple>
+    </w:p>
+    <w:p>
+      <w:pPr>
+        <w:jc w:val="both"/>
+        <w:rPr>
+          <w:rFonts w:ascii="Times New Roman" w:hAnsi="Times New Roman" w:cs="Times New Roman"/>
+          <w:sz w:val="28"/>
+        </w:rPr>
+      </w:pPr>
+      <w:r>
+        <w:rPr>
+          <w:rFonts w:ascii="Times New Roman" w:hAnsi="Times New Roman" w:cs="Times New Roman"/>
+          <w:sz w:val="28"/>
+        </w:rPr>
+        <w:tab/>
+        <w:t>После запуска вводим в терминал команды из репозитория (см. Рисунок</w:t>
+      </w:r>
+      <w:r>
+        <w:rPr>
+          <w:rFonts w:ascii="Times New Roman" w:hAnsi="Times New Roman" w:cs="Times New Roman"/>
+          <w:sz w:val="28"/>
+          <w:lang w:val="en-US"/>
+        </w:rPr>
+        <w:t xml:space="preserve"> 13):</w:t>
+      </w:r>
+      <w:r>
+        <w:rPr>
+          <w:lang w:val="en-US"/>
+        </w:rPr>
+        <w:t xml:space="preserve"> </w:t>
+      </w:r>
+      <w:r>
+        <w:rPr>
+          <w:rFonts w:ascii="Times New Roman" w:hAnsi="Times New Roman" w:cs="Times New Roman"/>
+          <w:i/>
+          <w:sz w:val="28"/>
+          <w:lang w:val="en-US"/>
+        </w:rPr>
+        <w:t>docker</w:t>
+      </w:r>
+      <w:r>
+        <w:rPr>
+          <w:rFonts w:ascii="Times New Roman" w:hAnsi="Times New Roman" w:cs="Times New Roman"/>
+          <w:i/>
+          <w:sz w:val="28"/>
+          <w:lang w:val="en-US"/>
+        </w:rPr>
+        <w:t xml:space="preserve"> </w:t>
+      </w:r>
+      <w:r>
+        <w:rPr>
+          <w:rFonts w:ascii="Times New Roman" w:hAnsi="Times New Roman" w:cs="Times New Roman"/>
+          <w:i/>
+          <w:sz w:val="28"/>
+          <w:lang w:val="en-US"/>
+        </w:rPr>
+        <w:t>build</w:t>
+      </w:r>
+      <w:r>
+        <w:rPr>
+          <w:rFonts w:ascii="Times New Roman" w:hAnsi="Times New Roman" w:cs="Times New Roman"/>
+          <w:i/>
+          <w:sz w:val="28"/>
+          <w:lang w:val="en-US"/>
+        </w:rPr>
+        <w:t xml:space="preserve"> -</w:t>
+      </w:r>
+      <w:r>
+        <w:rPr>
+          <w:rFonts w:ascii="Times New Roman" w:hAnsi="Times New Roman" w:cs="Times New Roman"/>
+          <w:i/>
+          <w:sz w:val="28"/>
+          <w:lang w:val="en-US"/>
+        </w:rPr>
+        <w:t>t</w:t>
+      </w:r>
+      <w:r>
+        <w:rPr>
+          <w:rFonts w:ascii="Times New Roman" w:hAnsi="Times New Roman" w:cs="Times New Roman"/>
+          <w:i/>
+          <w:sz w:val="28"/>
+          <w:lang w:val="en-US"/>
+        </w:rPr>
+        <w:t xml:space="preserve"> </w:t>
+      </w:r>
+      <w:r>
+        <w:rPr>
+          <w:rFonts w:ascii="Times New Roman" w:hAnsi="Times New Roman" w:cs="Times New Roman"/>
+          <w:i/>
+          <w:sz w:val="28"/>
+          <w:lang w:val="en-US"/>
+        </w:rPr>
+        <w:t>english</w:t>
+      </w:r>
+      <w:r>
+        <w:rPr>
+          <w:rFonts w:ascii="Times New Roman" w:hAnsi="Times New Roman" w:cs="Times New Roman"/>
+          <w:i/>
+          <w:sz w:val="28"/>
+          <w:lang w:val="en-US"/>
+        </w:rPr>
+        <w:t>-</w:t>
+      </w:r>
+      <w:proofErr w:type="gramStart"/>
+      <w:r>
+        <w:rPr>
+          <w:rFonts w:ascii="Times New Roman" w:hAnsi="Times New Roman" w:cs="Times New Roman"/>
+          <w:i/>
+          <w:sz w:val="28"/>
+          <w:lang w:val="en-US"/>
+        </w:rPr>
+        <w:t>game</w:t>
+      </w:r>
+      <w:proofErr w:type="gramEnd"/>
+      <w:r>
+        <w:rPr>
+          <w:rFonts w:ascii="Times New Roman" w:hAnsi="Times New Roman" w:cs="Times New Roman"/>
+          <w:i/>
+          <w:sz w:val="28"/>
+          <w:lang w:val="en-US"/>
+        </w:rPr>
+        <w:t xml:space="preserve"> .</w:t>
+      </w:r>
+      <w:r>
+        <w:rPr>
+          <w:rFonts w:ascii="Times New Roman" w:hAnsi="Times New Roman" w:cs="Times New Roman"/>
+          <w:sz w:val="28"/>
+          <w:lang w:val="en-US"/>
+        </w:rPr>
+        <w:t xml:space="preserve"> </w:t>
+      </w:r>
+      <w:r>
+        <w:rPr>
+          <w:rFonts w:ascii="Times New Roman" w:hAnsi="Times New Roman" w:cs="Times New Roman"/>
+          <w:sz w:val="28"/>
+        </w:rPr>
+        <w:t>(см. Рисунок 14)</w:t>
+      </w:r>
+      <w:r>
+        <w:rPr>
+          <w:rFonts w:ascii="Times New Roman" w:hAnsi="Times New Roman" w:cs="Times New Roman"/>
+          <w:sz w:val="28"/>
+        </w:rPr>
+        <w:t xml:space="preserve"> </w:t>
+      </w:r>
+      <w:r>
+        <w:rPr>
+          <w:rFonts w:ascii="Times New Roman" w:hAnsi="Times New Roman" w:cs="Times New Roman"/>
+          <w:sz w:val="28"/>
+        </w:rPr>
+        <w:t xml:space="preserve">и </w:t>
+      </w:r>
+      <w:r>
+        <w:rPr>
+          <w:rFonts w:ascii="Times New Roman" w:hAnsi="Times New Roman" w:cs="Times New Roman"/>
+          <w:i/>
+          <w:sz w:val="28"/>
+        </w:rPr>
+        <w:t>dock</w:t>
+      </w:r>
+      <w:r>
+        <w:rPr>
+          <w:rFonts w:ascii="Times New Roman" w:hAnsi="Times New Roman" w:cs="Times New Roman"/>
+          <w:i/>
+          <w:sz w:val="28"/>
+        </w:rPr>
+        <w:t xml:space="preserve">er run -p 3000:3000 </w:t>
+      </w:r>
+      <w:r>
+        <w:rPr>
+          <w:rFonts w:ascii="Times New Roman" w:hAnsi="Times New Roman" w:cs="Times New Roman"/>
+          <w:i/>
+          <w:sz w:val="28"/>
+          <w:lang w:val="en-US"/>
+        </w:rPr>
+        <w:t>english</w:t>
+      </w:r>
+      <w:r>
+        <w:rPr>
+          <w:rFonts w:ascii="Times New Roman" w:hAnsi="Times New Roman" w:cs="Times New Roman"/>
+          <w:i/>
+          <w:sz w:val="28"/>
+        </w:rPr>
+        <w:t>-</w:t>
+      </w:r>
+      <w:r>
+        <w:rPr>
+          <w:rFonts w:ascii="Times New Roman" w:hAnsi="Times New Roman" w:cs="Times New Roman"/>
+          <w:i/>
+          <w:sz w:val="28"/>
+          <w:lang w:val="en-US"/>
+        </w:rPr>
+        <w:t>game</w:t>
+      </w:r>
+      <w:r>
+        <w:rPr>
+          <w:rFonts w:ascii="Times New Roman" w:hAnsi="Times New Roman" w:cs="Times New Roman"/>
+          <w:i/>
+          <w:sz w:val="28"/>
+        </w:rPr>
+        <w:t xml:space="preserve"> </w:t>
+      </w:r>
+      <w:r>
+        <w:rPr>
+          <w:rFonts w:ascii="Times New Roman" w:hAnsi="Times New Roman" w:cs="Times New Roman"/>
+          <w:sz w:val="28"/>
+        </w:rPr>
+        <w:t>(см. Рисунок 15), но придётся немного подождать.</w:t>
+      </w:r>
+    </w:p>
+    <w:p>
+      <w:pPr>
+        <w:keepNext/>
+        <w:jc w:val="both"/>
+      </w:pPr>
+      <w:r>
+        <w:rPr>
+          <w:rFonts w:ascii="Times New Roman" w:hAnsi="Times New Roman" w:cs="Times New Roman"/>
           <w:noProof/>
-        </w:rPr>
-        <w:t>12</w:t>
-      </w:r>
-      <w:r>
-        <w:fldChar w:fldCharType="end"/>
-      </w:r>
-    </w:p>
-    <w:p>
-      <w:pPr>
-        <w:jc w:val="both"/>
-        <w:rPr>
-          <w:rFonts w:ascii="Times New Roman" w:hAnsi="Times New Roman" w:cs="Times New Roman"/>
-          <w:sz w:val="28"/>
-        </w:rPr>
-      </w:pPr>
-      <w:r>
-        <w:rPr>
-          <w:rFonts w:ascii="Times New Roman" w:hAnsi="Times New Roman" w:cs="Times New Roman"/>
-          <w:sz w:val="28"/>
-        </w:rPr>
-        <w:tab/>
-        <w:t>После запуска вводим в терминал команды из репозитория (см. Рисунок 13):</w:t>
-      </w:r>
-      <w:r>
-        <w:t xml:space="preserve"> </w:t>
-      </w:r>
-      <w:r>
-        <w:rPr>
-          <w:rFonts w:ascii="Times New Roman" w:hAnsi="Times New Roman" w:cs="Times New Roman"/>
-          <w:i/>
-          <w:sz w:val="28"/>
-          <w:lang w:val="en-US"/>
-        </w:rPr>
-        <w:t>docker</w:t>
-      </w:r>
-      <w:r>
-        <w:rPr>
-          <w:rFonts w:ascii="Times New Roman" w:hAnsi="Times New Roman" w:cs="Times New Roman"/>
-          <w:i/>
-          <w:sz w:val="28"/>
-        </w:rPr>
-        <w:t xml:space="preserve"> </w:t>
-      </w:r>
-      <w:r>
-        <w:rPr>
-          <w:rFonts w:ascii="Times New Roman" w:hAnsi="Times New Roman" w:cs="Times New Roman"/>
-          <w:i/>
-          <w:sz w:val="28"/>
-          <w:lang w:val="en-US"/>
-        </w:rPr>
-        <w:t>build</w:t>
-      </w:r>
-      <w:r>
-        <w:rPr>
-          <w:rFonts w:ascii="Times New Roman" w:hAnsi="Times New Roman" w:cs="Times New Roman"/>
-          <w:i/>
-          <w:sz w:val="28"/>
-        </w:rPr>
-        <w:t xml:space="preserve"> -</w:t>
-      </w:r>
-      <w:r>
-        <w:rPr>
-          <w:rFonts w:ascii="Times New Roman" w:hAnsi="Times New Roman" w:cs="Times New Roman"/>
-          <w:i/>
-          <w:sz w:val="28"/>
-          <w:lang w:val="en-US"/>
-        </w:rPr>
-        <w:t>t</w:t>
-      </w:r>
-      <w:r>
-        <w:rPr>
-          <w:rFonts w:ascii="Times New Roman" w:hAnsi="Times New Roman" w:cs="Times New Roman"/>
-          <w:i/>
-          <w:sz w:val="28"/>
-        </w:rPr>
-        <w:t xml:space="preserve"> </w:t>
-      </w:r>
-      <w:r>
-        <w:rPr>
-          <w:rFonts w:ascii="Times New Roman" w:hAnsi="Times New Roman" w:cs="Times New Roman"/>
-          <w:i/>
-          <w:sz w:val="28"/>
-          <w:lang w:val="en-US"/>
-        </w:rPr>
-        <w:t>english</w:t>
-      </w:r>
-      <w:r>
-        <w:rPr>
-          <w:rFonts w:ascii="Times New Roman" w:hAnsi="Times New Roman" w:cs="Times New Roman"/>
-          <w:i/>
-          <w:sz w:val="28"/>
-        </w:rPr>
-        <w:t>-</w:t>
-      </w:r>
-      <w:proofErr w:type="gramStart"/>
-      <w:r>
-        <w:rPr>
-          <w:rFonts w:ascii="Times New Roman" w:hAnsi="Times New Roman" w:cs="Times New Roman"/>
-          <w:i/>
-          <w:sz w:val="28"/>
-          <w:lang w:val="en-US"/>
-        </w:rPr>
-        <w:t>game</w:t>
-      </w:r>
-      <w:r>
-        <w:rPr>
-          <w:rFonts w:ascii="Times New Roman" w:hAnsi="Times New Roman" w:cs="Times New Roman"/>
-          <w:i/>
-          <w:sz w:val="28"/>
-        </w:rPr>
-        <w:t xml:space="preserve"> .</w:t>
-      </w:r>
-      <w:proofErr w:type="gramEnd"/>
-      <w:r>
-        <w:rPr>
-          <w:rFonts w:ascii="Times New Roman" w:hAnsi="Times New Roman" w:cs="Times New Roman"/>
-          <w:sz w:val="28"/>
-        </w:rPr>
-        <w:t xml:space="preserve"> </w:t>
-      </w:r>
-      <w:r>
-        <w:rPr>
-          <w:rFonts w:ascii="Times New Roman" w:hAnsi="Times New Roman" w:cs="Times New Roman"/>
-          <w:sz w:val="28"/>
-        </w:rPr>
-        <w:t>(см. Рисунок 14)</w:t>
-      </w:r>
-      <w:r>
-        <w:rPr>
-          <w:rFonts w:ascii="Times New Roman" w:hAnsi="Times New Roman" w:cs="Times New Roman"/>
-          <w:sz w:val="28"/>
-        </w:rPr>
-        <w:t xml:space="preserve"> </w:t>
-      </w:r>
-      <w:r>
-        <w:rPr>
-          <w:rFonts w:ascii="Times New Roman" w:hAnsi="Times New Roman" w:cs="Times New Roman"/>
-          <w:sz w:val="28"/>
-        </w:rPr>
-        <w:t xml:space="preserve">и </w:t>
-      </w:r>
-      <w:r>
-        <w:rPr>
-          <w:rFonts w:ascii="Times New Roman" w:hAnsi="Times New Roman" w:cs="Times New Roman"/>
-          <w:i/>
-          <w:sz w:val="28"/>
-        </w:rPr>
-        <w:t>dock</w:t>
-      </w:r>
-      <w:r>
-        <w:rPr>
-          <w:rFonts w:ascii="Times New Roman" w:hAnsi="Times New Roman" w:cs="Times New Roman"/>
-          <w:i/>
-          <w:sz w:val="28"/>
-        </w:rPr>
-        <w:t xml:space="preserve">er run -p 3000:3000 </w:t>
-      </w:r>
-      <w:r>
-        <w:rPr>
-          <w:rFonts w:ascii="Times New Roman" w:hAnsi="Times New Roman" w:cs="Times New Roman"/>
-          <w:i/>
-          <w:sz w:val="28"/>
-          <w:lang w:val="en-US"/>
-        </w:rPr>
-        <w:t>english</w:t>
-      </w:r>
-      <w:r>
-        <w:rPr>
-          <w:rFonts w:ascii="Times New Roman" w:hAnsi="Times New Roman" w:cs="Times New Roman"/>
-          <w:i/>
-          <w:sz w:val="28"/>
-        </w:rPr>
-        <w:t>-</w:t>
-      </w:r>
-      <w:r>
-        <w:rPr>
-          <w:rFonts w:ascii="Times New Roman" w:hAnsi="Times New Roman" w:cs="Times New Roman"/>
-          <w:i/>
-          <w:sz w:val="28"/>
-          <w:lang w:val="en-US"/>
-        </w:rPr>
-        <w:t>game</w:t>
-      </w:r>
-      <w:r>
-        <w:rPr>
-          <w:rFonts w:ascii="Times New Roman" w:hAnsi="Times New Roman" w:cs="Times New Roman"/>
-          <w:i/>
-          <w:sz w:val="28"/>
-        </w:rPr>
-        <w:t xml:space="preserve"> </w:t>
-      </w:r>
-      <w:r>
-        <w:rPr>
-          <w:rFonts w:ascii="Times New Roman" w:hAnsi="Times New Roman" w:cs="Times New Roman"/>
-          <w:sz w:val="28"/>
-        </w:rPr>
-        <w:t>(</w:t>
-      </w:r>
-      <w:r>
-        <w:rPr>
-          <w:rFonts w:ascii="Times New Roman" w:hAnsi="Times New Roman" w:cs="Times New Roman"/>
-          <w:sz w:val="28"/>
-        </w:rPr>
-        <w:t>см. Рисунок 15</w:t>
-      </w:r>
-      <w:r>
-        <w:rPr>
-          <w:rFonts w:ascii="Times New Roman" w:hAnsi="Times New Roman" w:cs="Times New Roman"/>
-          <w:sz w:val="28"/>
-        </w:rPr>
-        <w:t>)</w:t>
-      </w:r>
-      <w:r>
-        <w:rPr>
-          <w:rFonts w:ascii="Times New Roman" w:hAnsi="Times New Roman" w:cs="Times New Roman"/>
-          <w:sz w:val="28"/>
-        </w:rPr>
-        <w:t>, но придётся немного подождать.</w:t>
-      </w:r>
-    </w:p>
-    <w:p>
-      <w:pPr>
-        <w:keepNext/>
-        <w:jc w:val="both"/>
-      </w:pPr>
-      <w:r>
-        <w:rPr>
-          <w:rFonts w:ascii="Times New Roman" w:hAnsi="Times New Roman" w:cs="Times New Roman"/>
-          <w:sz w:val="28"/>
+          <w:sz w:val="28"/>
+          <w:lang w:eastAsia="ru-RU"/>
         </w:rPr>
         <w:drawing>
           <wp:inline distT="0" distB="0" distL="0" distR="0" wp14:anchorId="21AF9A71" wp14:editId="1F26674F">
@@ -2722,34 +2678,26 @@
       <w:r>
         <w:t xml:space="preserve">Рисунок </w:t>
       </w:r>
-      <w:r>
-        <w:fldChar w:fldCharType="begin"/>
-      </w:r>
-      <w:r>
-        <w:instrText xml:space="preserve"> SEQ Рисунок \* ARABIC </w:instrText>
-      </w:r>
-      <w:r>
-        <w:fldChar w:fldCharType="separate"/>
-      </w:r>
-      <w:r>
-        <w:rPr>
+      <w:fldSimple w:instr=" SEQ Рисунок \* ARABIC ">
+        <w:r>
+          <w:rPr>
+            <w:noProof/>
+          </w:rPr>
+          <w:t>13</w:t>
+        </w:r>
+      </w:fldSimple>
+    </w:p>
+    <w:p>
+      <w:pPr>
+        <w:keepNext/>
+        <w:jc w:val="both"/>
+      </w:pPr>
+      <w:r>
+        <w:rPr>
+          <w:rFonts w:ascii="Times New Roman" w:hAnsi="Times New Roman" w:cs="Times New Roman"/>
           <w:noProof/>
-        </w:rPr>
-        <w:t>13</w:t>
-      </w:r>
-      <w:r>
-        <w:fldChar w:fldCharType="end"/>
-      </w:r>
-    </w:p>
-    <w:p>
-      <w:pPr>
-        <w:keepNext/>
-        <w:jc w:val="both"/>
-      </w:pPr>
-      <w:r>
-        <w:rPr>
-          <w:rFonts w:ascii="Times New Roman" w:hAnsi="Times New Roman" w:cs="Times New Roman"/>
-          <w:sz w:val="28"/>
+          <w:sz w:val="28"/>
+          <w:lang w:eastAsia="ru-RU"/>
         </w:rPr>
         <w:lastRenderedPageBreak/>
         <w:drawing>
@@ -2801,34 +2749,26 @@
       <w:r>
         <w:t xml:space="preserve">Рисунок </w:t>
       </w:r>
-      <w:r>
-        <w:fldChar w:fldCharType="begin"/>
-      </w:r>
-      <w:r>
-        <w:instrText xml:space="preserve"> SEQ Рисунок \* ARABIC </w:instrText>
-      </w:r>
-      <w:r>
-        <w:fldChar w:fldCharType="separate"/>
-      </w:r>
-      <w:r>
-        <w:rPr>
+      <w:fldSimple w:instr=" SEQ Рисунок \* ARABIC ">
+        <w:r>
+          <w:rPr>
+            <w:noProof/>
+          </w:rPr>
+          <w:t>14</w:t>
+        </w:r>
+      </w:fldSimple>
+    </w:p>
+    <w:p>
+      <w:pPr>
+        <w:keepNext/>
+        <w:jc w:val="both"/>
+      </w:pPr>
+      <w:r>
+        <w:rPr>
+          <w:rFonts w:ascii="Times New Roman" w:hAnsi="Times New Roman" w:cs="Times New Roman"/>
           <w:noProof/>
-        </w:rPr>
-        <w:t>14</w:t>
-      </w:r>
-      <w:r>
-        <w:fldChar w:fldCharType="end"/>
-      </w:r>
-    </w:p>
-    <w:p>
-      <w:pPr>
-        <w:keepNext/>
-        <w:jc w:val="both"/>
-      </w:pPr>
-      <w:r>
-        <w:rPr>
-          <w:rFonts w:ascii="Times New Roman" w:hAnsi="Times New Roman" w:cs="Times New Roman"/>
-          <w:sz w:val="28"/>
+          <w:sz w:val="28"/>
+          <w:lang w:eastAsia="ru-RU"/>
         </w:rPr>
         <w:drawing>
           <wp:inline distT="0" distB="0" distL="0" distR="0" wp14:anchorId="7029ED7F" wp14:editId="7A8DE93B">
@@ -2879,75 +2819,67 @@
       <w:r>
         <w:t xml:space="preserve">Рисунок </w:t>
       </w:r>
-      <w:r>
-        <w:fldChar w:fldCharType="begin"/>
-      </w:r>
-      <w:r>
-        <w:instrText xml:space="preserve"> SEQ Рисунок \* ARABIC </w:instrText>
-      </w:r>
-      <w:r>
-        <w:fldChar w:fldCharType="separate"/>
-      </w:r>
-      <w:r>
-        <w:rPr>
+      <w:fldSimple w:instr=" SEQ Рисунок \* ARABIC ">
+        <w:r>
+          <w:rPr>
+            <w:noProof/>
+          </w:rPr>
+          <w:t>15</w:t>
+        </w:r>
+      </w:fldSimple>
+    </w:p>
+    <w:p>
+      <w:pPr>
+        <w:ind w:firstLine="708"/>
+        <w:rPr>
+          <w:rFonts w:ascii="Times New Roman" w:hAnsi="Times New Roman" w:cs="Times New Roman"/>
+          <w:b/>
+          <w:sz w:val="28"/>
+        </w:rPr>
+      </w:pPr>
+      <w:r>
+        <w:rPr>
+          <w:rFonts w:ascii="Times New Roman" w:hAnsi="Times New Roman" w:cs="Times New Roman"/>
+          <w:b/>
+          <w:sz w:val="28"/>
+        </w:rPr>
+        <w:t>Процесс игры</w:t>
+      </w:r>
+    </w:p>
+    <w:p>
+      <w:pPr>
+        <w:ind w:firstLine="708"/>
+        <w:jc w:val="both"/>
+        <w:rPr>
+          <w:rFonts w:ascii="Times New Roman" w:hAnsi="Times New Roman" w:cs="Times New Roman"/>
+          <w:sz w:val="28"/>
+        </w:rPr>
+      </w:pPr>
+      <w:r>
+        <w:rPr>
+          <w:rFonts w:ascii="Times New Roman" w:hAnsi="Times New Roman" w:cs="Times New Roman"/>
+          <w:sz w:val="28"/>
+        </w:rPr>
+        <w:t xml:space="preserve">При запуске можно увидит список текстов, это начальные текста, </w:t>
+      </w:r>
+      <w:r>
+        <w:rPr>
+          <w:rFonts w:ascii="Times New Roman" w:hAnsi="Times New Roman" w:cs="Times New Roman"/>
+          <w:sz w:val="28"/>
+        </w:rPr>
+        <w:t>они будут появляться каждый раз при обновлении страницы, когда будут удаленный все тексты (см. Рисунок 16).</w:t>
+      </w:r>
+    </w:p>
+    <w:p>
+      <w:pPr>
+        <w:keepNext/>
+      </w:pPr>
+      <w:r>
+        <w:rPr>
+          <w:rFonts w:ascii="Times New Roman" w:hAnsi="Times New Roman" w:cs="Times New Roman"/>
           <w:noProof/>
-        </w:rPr>
-        <w:t>15</w:t>
-      </w:r>
-      <w:r>
-        <w:fldChar w:fldCharType="end"/>
-      </w:r>
-    </w:p>
-    <w:p>
-      <w:pPr>
-        <w:ind w:firstLine="708"/>
-        <w:rPr>
-          <w:rFonts w:ascii="Times New Roman" w:hAnsi="Times New Roman" w:cs="Times New Roman"/>
-          <w:b/>
-          <w:sz w:val="28"/>
-        </w:rPr>
-      </w:pPr>
-      <w:r>
-        <w:rPr>
-          <w:rFonts w:ascii="Times New Roman" w:hAnsi="Times New Roman" w:cs="Times New Roman"/>
-          <w:b/>
-          <w:sz w:val="28"/>
-        </w:rPr>
-        <w:t>Процесс игры</w:t>
-      </w:r>
-    </w:p>
-    <w:p>
-      <w:pPr>
-        <w:ind w:firstLine="708"/>
-        <w:jc w:val="both"/>
-        <w:rPr>
-          <w:rFonts w:ascii="Times New Roman" w:hAnsi="Times New Roman" w:cs="Times New Roman"/>
-          <w:sz w:val="28"/>
-        </w:rPr>
-      </w:pPr>
-      <w:r>
-        <w:rPr>
-          <w:rFonts w:ascii="Times New Roman" w:hAnsi="Times New Roman" w:cs="Times New Roman"/>
-          <w:sz w:val="28"/>
-        </w:rPr>
-        <w:t xml:space="preserve">При запуске можно увидит список текстов, это начальные текста, </w:t>
-      </w:r>
-      <w:r>
-        <w:rPr>
-          <w:rFonts w:ascii="Times New Roman" w:hAnsi="Times New Roman" w:cs="Times New Roman"/>
-          <w:sz w:val="28"/>
-        </w:rPr>
-        <w:t>они будут появляться каждый раз при обновлении страницы, когда будут удаленный все тексты (см. Рисунок 16).</w:t>
-      </w:r>
-    </w:p>
-    <w:p>
-      <w:pPr>
-        <w:keepNext/>
-      </w:pPr>
-      <w:r>
-        <w:rPr>
-          <w:rFonts w:ascii="Times New Roman" w:hAnsi="Times New Roman" w:cs="Times New Roman"/>
-          <w:sz w:val="28"/>
+          <w:sz w:val="28"/>
+          <w:lang w:eastAsia="ru-RU"/>
         </w:rPr>
         <w:lastRenderedPageBreak/>
         <w:drawing>
@@ -2998,50 +2930,42 @@
       <w:r>
         <w:t xml:space="preserve">Рисунок </w:t>
       </w:r>
-      <w:r>
-        <w:fldChar w:fldCharType="begin"/>
-      </w:r>
-      <w:r>
-        <w:instrText xml:space="preserve"> SEQ Рисунок \* ARABIC </w:instrText>
-      </w:r>
-      <w:r>
-        <w:fldChar w:fldCharType="separate"/>
-      </w:r>
-      <w:r>
-        <w:rPr>
+      <w:fldSimple w:instr=" SEQ Рисунок \* ARABIC ">
+        <w:r>
+          <w:rPr>
+            <w:noProof/>
+          </w:rPr>
+          <w:t>16</w:t>
+        </w:r>
+      </w:fldSimple>
+    </w:p>
+    <w:p>
+      <w:pPr>
+        <w:ind w:firstLine="708"/>
+        <w:jc w:val="both"/>
+        <w:rPr>
+          <w:rFonts w:ascii="Times New Roman" w:hAnsi="Times New Roman" w:cs="Times New Roman"/>
+          <w:sz w:val="28"/>
+        </w:rPr>
+      </w:pPr>
+      <w:r>
+        <w:rPr>
+          <w:rFonts w:ascii="Times New Roman" w:hAnsi="Times New Roman" w:cs="Times New Roman"/>
+          <w:sz w:val="28"/>
+        </w:rPr>
+        <w:t>Если нажать на зеленую кнопку, расположенную слева внизу относительно текстов то мы сможем добавить свой собственный текст (см. Рисунок 17)</w:t>
+      </w:r>
+    </w:p>
+    <w:p>
+      <w:pPr>
+        <w:keepNext/>
+      </w:pPr>
+      <w:r>
+        <w:rPr>
+          <w:rFonts w:ascii="Times New Roman" w:hAnsi="Times New Roman" w:cs="Times New Roman"/>
           <w:noProof/>
-        </w:rPr>
-        <w:t>16</w:t>
-      </w:r>
-      <w:r>
-        <w:fldChar w:fldCharType="end"/>
-      </w:r>
-    </w:p>
-    <w:p>
-      <w:pPr>
-        <w:ind w:firstLine="708"/>
-        <w:jc w:val="both"/>
-        <w:rPr>
-          <w:rFonts w:ascii="Times New Roman" w:hAnsi="Times New Roman" w:cs="Times New Roman"/>
-          <w:sz w:val="28"/>
-        </w:rPr>
-      </w:pPr>
-      <w:r>
-        <w:rPr>
-          <w:rFonts w:ascii="Times New Roman" w:hAnsi="Times New Roman" w:cs="Times New Roman"/>
-          <w:sz w:val="28"/>
-        </w:rPr>
-        <w:t>Если нажать на зеленую кнопку, расположенную слева внизу относительно текстов то мы сможем добавить свой собственный текст (см. Рисунок 17)</w:t>
-      </w:r>
-    </w:p>
-    <w:p>
-      <w:pPr>
-        <w:keepNext/>
-      </w:pPr>
-      <w:r>
-        <w:rPr>
-          <w:rFonts w:ascii="Times New Roman" w:hAnsi="Times New Roman" w:cs="Times New Roman"/>
-          <w:sz w:val="28"/>
+          <w:sz w:val="28"/>
+          <w:lang w:eastAsia="ru-RU"/>
         </w:rPr>
         <w:drawing>
           <wp:inline distT="0" distB="0" distL="0" distR="0" wp14:anchorId="63CD9565" wp14:editId="0AC16E19">
@@ -3091,24 +3015,14 @@
       <w:r>
         <w:t xml:space="preserve">Рисунок </w:t>
       </w:r>
-      <w:r>
-        <w:fldChar w:fldCharType="begin"/>
-      </w:r>
-      <w:r>
-        <w:instrText xml:space="preserve"> SEQ Рисунок \* ARABIC </w:instrText>
-      </w:r>
-      <w:r>
-        <w:fldChar w:fldCharType="separate"/>
-      </w:r>
-      <w:r>
-        <w:rPr>
-          <w:noProof/>
-        </w:rPr>
-        <w:t>17</w:t>
-      </w:r>
-      <w:r>
-        <w:fldChar w:fldCharType="end"/>
-      </w:r>
+      <w:fldSimple w:instr=" SEQ Рисунок \* ARABIC ">
+        <w:r>
+          <w:rPr>
+            <w:noProof/>
+          </w:rPr>
+          <w:t>17</w:t>
+        </w:r>
+      </w:fldSimple>
     </w:p>
     <w:p>
       <w:pPr>
@@ -3150,7 +3064,9 @@
       <w:r>
         <w:rPr>
           <w:rFonts w:ascii="Times New Roman" w:hAnsi="Times New Roman" w:cs="Times New Roman"/>
-          <w:sz w:val="28"/>
+          <w:noProof/>
+          <w:sz w:val="28"/>
+          <w:lang w:eastAsia="ru-RU"/>
         </w:rPr>
         <w:drawing>
           <wp:inline distT="0" distB="0" distL="0" distR="0" wp14:anchorId="751FD6B0" wp14:editId="5944BF08">
@@ -3201,24 +3117,14 @@
       <w:r>
         <w:t xml:space="preserve">Рисунок </w:t>
       </w:r>
-      <w:r>
-        <w:fldChar w:fldCharType="begin"/>
-      </w:r>
-      <w:r>
-        <w:instrText xml:space="preserve"> SEQ Рисунок \* ARABIC </w:instrText>
-      </w:r>
-      <w:r>
-        <w:fldChar w:fldCharType="separate"/>
-      </w:r>
-      <w:r>
-        <w:rPr>
-          <w:noProof/>
-        </w:rPr>
-        <w:t>18</w:t>
-      </w:r>
-      <w:r>
-        <w:fldChar w:fldCharType="end"/>
-      </w:r>
+      <w:fldSimple w:instr=" SEQ Рисунок \* ARABIC ">
+        <w:r>
+          <w:rPr>
+            <w:noProof/>
+          </w:rPr>
+          <w:t>18</w:t>
+        </w:r>
+      </w:fldSimple>
     </w:p>
     <w:p>
       <w:pPr>
@@ -3245,7 +3151,9 @@
       <w:r>
         <w:rPr>
           <w:rFonts w:ascii="Times New Roman" w:hAnsi="Times New Roman" w:cs="Times New Roman"/>
-          <w:sz w:val="28"/>
+          <w:noProof/>
+          <w:sz w:val="28"/>
+          <w:lang w:eastAsia="ru-RU"/>
         </w:rPr>
         <w:drawing>
           <wp:inline distT="0" distB="0" distL="0" distR="0" wp14:anchorId="125BF771" wp14:editId="1321C5F3">
@@ -3296,24 +3204,14 @@
       <w:r>
         <w:t xml:space="preserve">Рисунок </w:t>
       </w:r>
-      <w:r>
-        <w:fldChar w:fldCharType="begin"/>
-      </w:r>
-      <w:r>
-        <w:instrText xml:space="preserve"> SEQ Рисунок \* ARABIC </w:instrText>
-      </w:r>
-      <w:r>
-        <w:fldChar w:fldCharType="separate"/>
-      </w:r>
-      <w:r>
-        <w:rPr>
-          <w:noProof/>
-        </w:rPr>
-        <w:t>19</w:t>
-      </w:r>
-      <w:r>
-        <w:fldChar w:fldCharType="end"/>
-      </w:r>
+      <w:fldSimple w:instr=" SEQ Рисунок \* ARABIC ">
+        <w:r>
+          <w:rPr>
+            <w:noProof/>
+          </w:rPr>
+          <w:t>19</w:t>
+        </w:r>
+      </w:fldSimple>
     </w:p>
     <w:p>
       <w:pPr>
@@ -3341,7 +3239,9 @@
       <w:r>
         <w:rPr>
           <w:rFonts w:ascii="Times New Roman" w:hAnsi="Times New Roman" w:cs="Times New Roman"/>
-          <w:sz w:val="28"/>
+          <w:noProof/>
+          <w:sz w:val="28"/>
+          <w:lang w:eastAsia="ru-RU"/>
         </w:rPr>
         <w:drawing>
           <wp:inline distT="0" distB="0" distL="0" distR="0" wp14:anchorId="0117324C" wp14:editId="161D5B75">
@@ -3392,51 +3292,43 @@
       <w:r>
         <w:t xml:space="preserve">Рисунок </w:t>
       </w:r>
-      <w:r>
-        <w:fldChar w:fldCharType="begin"/>
-      </w:r>
-      <w:r>
-        <w:instrText xml:space="preserve"> SEQ Рисунок \* ARABIC </w:instrText>
-      </w:r>
-      <w:r>
-        <w:fldChar w:fldCharType="separate"/>
-      </w:r>
-      <w:r>
-        <w:rPr>
+      <w:fldSimple w:instr=" SEQ Рисунок \* ARABIC ">
+        <w:r>
+          <w:rPr>
+            <w:noProof/>
+          </w:rPr>
+          <w:t>20</w:t>
+        </w:r>
+      </w:fldSimple>
+    </w:p>
+    <w:p>
+      <w:pPr>
+        <w:ind w:firstLine="708"/>
+        <w:jc w:val="both"/>
+        <w:rPr>
+          <w:rFonts w:ascii="Times New Roman" w:hAnsi="Times New Roman" w:cs="Times New Roman"/>
+          <w:sz w:val="28"/>
+        </w:rPr>
+      </w:pPr>
+      <w:r>
+        <w:rPr>
+          <w:rFonts w:ascii="Times New Roman" w:hAnsi="Times New Roman" w:cs="Times New Roman"/>
+          <w:sz w:val="28"/>
+        </w:rPr>
+        <w:t>Все так же снизу есть 2 кнопки для возращения на главную страницу и подтверждения изменений (см. Рисунок 21).</w:t>
+      </w:r>
+    </w:p>
+    <w:p>
+      <w:pPr>
+        <w:keepNext/>
+        <w:jc w:val="both"/>
+      </w:pPr>
+      <w:r>
+        <w:rPr>
+          <w:rFonts w:ascii="Times New Roman" w:hAnsi="Times New Roman" w:cs="Times New Roman"/>
           <w:noProof/>
-        </w:rPr>
-        <w:t>20</w:t>
-      </w:r>
-      <w:r>
-        <w:fldChar w:fldCharType="end"/>
-      </w:r>
-    </w:p>
-    <w:p>
-      <w:pPr>
-        <w:ind w:firstLine="708"/>
-        <w:jc w:val="both"/>
-        <w:rPr>
-          <w:rFonts w:ascii="Times New Roman" w:hAnsi="Times New Roman" w:cs="Times New Roman"/>
-          <w:sz w:val="28"/>
-        </w:rPr>
-      </w:pPr>
-      <w:r>
-        <w:rPr>
-          <w:rFonts w:ascii="Times New Roman" w:hAnsi="Times New Roman" w:cs="Times New Roman"/>
-          <w:sz w:val="28"/>
-        </w:rPr>
-        <w:t>Все так же снизу есть 2 кнопки для возращения на главную страницу и подтверждения изменений (см. Рисунок 21).</w:t>
-      </w:r>
-    </w:p>
-    <w:p>
-      <w:pPr>
-        <w:keepNext/>
-        <w:jc w:val="both"/>
-      </w:pPr>
-      <w:r>
-        <w:rPr>
-          <w:rFonts w:ascii="Times New Roman" w:hAnsi="Times New Roman" w:cs="Times New Roman"/>
-          <w:sz w:val="28"/>
+          <w:sz w:val="28"/>
+          <w:lang w:eastAsia="ru-RU"/>
         </w:rPr>
         <w:lastRenderedPageBreak/>
         <w:drawing>
@@ -3488,24 +3380,14 @@
       <w:r>
         <w:t xml:space="preserve">Рисунок </w:t>
       </w:r>
-      <w:r>
-        <w:fldChar w:fldCharType="begin"/>
-      </w:r>
-      <w:r>
-        <w:instrText xml:space="preserve"> SEQ Рисунок \* ARABIC </w:instrText>
-      </w:r>
-      <w:r>
-        <w:fldChar w:fldCharType="separate"/>
-      </w:r>
-      <w:r>
-        <w:rPr>
-          <w:noProof/>
-        </w:rPr>
-        <w:t>21</w:t>
-      </w:r>
-      <w:r>
-        <w:fldChar w:fldCharType="end"/>
-      </w:r>
+      <w:fldSimple w:instr=" SEQ Рисунок \* ARABIC ">
+        <w:r>
+          <w:rPr>
+            <w:noProof/>
+          </w:rPr>
+          <w:t>21</w:t>
+        </w:r>
+      </w:fldSimple>
     </w:p>
     <w:p>
       <w:pPr>
@@ -3539,7 +3421,9 @@
       <w:r>
         <w:rPr>
           <w:rFonts w:ascii="Times New Roman" w:hAnsi="Times New Roman" w:cs="Times New Roman"/>
-          <w:sz w:val="28"/>
+          <w:noProof/>
+          <w:sz w:val="28"/>
+          <w:lang w:eastAsia="ru-RU"/>
         </w:rPr>
         <w:drawing>
           <wp:inline distT="0" distB="0" distL="0" distR="0" wp14:anchorId="56B30A59" wp14:editId="177EB4E1">
@@ -3590,24 +3474,14 @@
       <w:r>
         <w:t xml:space="preserve">Рисунок </w:t>
       </w:r>
-      <w:r>
-        <w:fldChar w:fldCharType="begin"/>
-      </w:r>
-      <w:r>
-        <w:instrText xml:space="preserve"> SEQ Рисунок \* ARABIC </w:instrText>
-      </w:r>
-      <w:r>
-        <w:fldChar w:fldCharType="separate"/>
-      </w:r>
-      <w:r>
-        <w:rPr>
-          <w:noProof/>
-        </w:rPr>
-        <w:t>22</w:t>
-      </w:r>
-      <w:r>
-        <w:fldChar w:fldCharType="end"/>
-      </w:r>
+      <w:fldSimple w:instr=" SEQ Рисунок \* ARABIC ">
+        <w:r>
+          <w:rPr>
+            <w:noProof/>
+          </w:rPr>
+          <w:t>22</w:t>
+        </w:r>
+      </w:fldSimple>
     </w:p>
     <w:p>
       <w:pPr>
@@ -3699,14 +3573,7 @@
           <w:rFonts w:ascii="Times New Roman" w:hAnsi="Times New Roman" w:cs="Times New Roman"/>
           <w:sz w:val="28"/>
         </w:rPr>
-        <w:t>наведении (</w:t>
-      </w:r>
-      <w:r>
-        <w:rPr>
-          <w:rFonts w:ascii="Times New Roman" w:hAnsi="Times New Roman" w:cs="Times New Roman"/>
-          <w:sz w:val="28"/>
-        </w:rPr>
-        <w:t>см. Рисунок 23).</w:t>
+        <w:t>наведении (см. Рисунок 23).</w:t>
       </w:r>
     </w:p>
     <w:p>
@@ -3717,7 +3584,9 @@
       <w:r>
         <w:rPr>
           <w:rFonts w:ascii="Times New Roman" w:hAnsi="Times New Roman" w:cs="Times New Roman"/>
-          <w:sz w:val="28"/>
+          <w:noProof/>
+          <w:sz w:val="28"/>
+          <w:lang w:eastAsia="ru-RU"/>
         </w:rPr>
         <w:drawing>
           <wp:inline distT="0" distB="0" distL="0" distR="0" wp14:anchorId="4ED63077" wp14:editId="32E78274">
@@ -3768,24 +3637,14 @@
       <w:r>
         <w:t xml:space="preserve">Рисунок </w:t>
       </w:r>
-      <w:r>
-        <w:fldChar w:fldCharType="begin"/>
-      </w:r>
-      <w:r>
-        <w:instrText xml:space="preserve"> SEQ Рисунок \* ARABIC </w:instrText>
-      </w:r>
-      <w:r>
-        <w:fldChar w:fldCharType="separate"/>
-      </w:r>
-      <w:r>
-        <w:rPr>
-          <w:noProof/>
-        </w:rPr>
-        <w:t>23</w:t>
-      </w:r>
-      <w:r>
-        <w:fldChar w:fldCharType="end"/>
-      </w:r>
+      <w:fldSimple w:instr=" SEQ Рисунок \* ARABIC ">
+        <w:r>
+          <w:rPr>
+            <w:noProof/>
+          </w:rPr>
+          <w:t>23</w:t>
+        </w:r>
+      </w:fldSimple>
     </w:p>
     <w:p>
       <w:pPr>
@@ -3833,7 +3692,9 @@
       <w:r>
         <w:rPr>
           <w:rFonts w:ascii="Times New Roman" w:hAnsi="Times New Roman" w:cs="Times New Roman"/>
-          <w:sz w:val="28"/>
+          <w:noProof/>
+          <w:sz w:val="28"/>
+          <w:lang w:eastAsia="ru-RU"/>
         </w:rPr>
         <w:drawing>
           <wp:inline distT="0" distB="0" distL="0" distR="0" wp14:anchorId="5BD104FA" wp14:editId="12123119">
@@ -3891,24 +3752,14 @@
       <w:r>
         <w:t xml:space="preserve">Рисунок </w:t>
       </w:r>
-      <w:r>
-        <w:fldChar w:fldCharType="begin"/>
-      </w:r>
-      <w:r>
-        <w:instrText xml:space="preserve"> SEQ Рисунок \* ARABIC </w:instrText>
-      </w:r>
-      <w:r>
-        <w:fldChar w:fldCharType="separate"/>
-      </w:r>
-      <w:r>
-        <w:rPr>
-          <w:noProof/>
-        </w:rPr>
-        <w:t>24</w:t>
-      </w:r>
-      <w:r>
-        <w:fldChar w:fldCharType="end"/>
-      </w:r>
+      <w:fldSimple w:instr=" SEQ Рисунок \* ARABIC ">
+        <w:r>
+          <w:rPr>
+            <w:noProof/>
+          </w:rPr>
+          <w:t>24</w:t>
+        </w:r>
+      </w:fldSimple>
     </w:p>
     <w:p>
       <w:pPr>
@@ -3936,7 +3787,9 @@
       <w:r>
         <w:rPr>
           <w:rFonts w:ascii="Times New Roman" w:hAnsi="Times New Roman" w:cs="Times New Roman"/>
-          <w:sz w:val="28"/>
+          <w:noProof/>
+          <w:sz w:val="28"/>
+          <w:lang w:eastAsia="ru-RU"/>
         </w:rPr>
         <w:drawing>
           <wp:inline distT="0" distB="0" distL="0" distR="0" wp14:anchorId="324163A5" wp14:editId="776F5036">
@@ -3987,24 +3840,14 @@
       <w:r>
         <w:t xml:space="preserve">Рисунок </w:t>
       </w:r>
-      <w:r>
-        <w:fldChar w:fldCharType="begin"/>
-      </w:r>
-      <w:r>
-        <w:instrText xml:space="preserve"> SEQ Рисунок \* ARABIC </w:instrText>
-      </w:r>
-      <w:r>
-        <w:fldChar w:fldCharType="separate"/>
-      </w:r>
-      <w:r>
-        <w:rPr>
-          <w:noProof/>
-        </w:rPr>
-        <w:t>25</w:t>
-      </w:r>
-      <w:r>
-        <w:fldChar w:fldCharType="end"/>
-      </w:r>
+      <w:fldSimple w:instr=" SEQ Рисунок \* ARABIC ">
+        <w:r>
+          <w:rPr>
+            <w:noProof/>
+          </w:rPr>
+          <w:t>25</w:t>
+        </w:r>
+      </w:fldSimple>
     </w:p>
     <w:p>
       <w:pPr>
@@ -4079,23 +3922,13 @@
         </w:rPr>
         <w:t xml:space="preserve"> </w:t>
       </w:r>
-      <w:proofErr w:type="spellStart"/>
       <w:r>
         <w:rPr>
           <w:rFonts w:ascii="Times New Roman" w:hAnsi="Times New Roman" w:cs="Times New Roman"/>
           <w:b/>
           <w:sz w:val="28"/>
         </w:rPr>
-        <w:t>репозитории</w:t>
-      </w:r>
-      <w:proofErr w:type="spellEnd"/>
-      <w:r>
-        <w:rPr>
-          <w:rFonts w:ascii="Times New Roman" w:hAnsi="Times New Roman" w:cs="Times New Roman"/>
-          <w:b/>
-          <w:sz w:val="28"/>
-        </w:rPr>
-        <w:t>.</w:t>
+        <w:t>репозитории.</w:t>
       </w:r>
     </w:p>
     <w:sectPr>
@@ -4106,10 +3939,6 @@
     </w:sectPr>
   </w:body>
 </w:document>
-</file>
-
-<file path=word/numbering.xml><?xml version="1.0" encoding="utf-8"?>
-<w:numbering xmlns:wpc="http://schemas.microsoft.com/office/word/2010/wordprocessingCanvas" xmlns:mc="http://schemas.openxmlformats.org/markup-compatibility/2006" xmlns:o="urn:schemas-microsoft-com:office:office" xmlns:r="http://schemas.openxmlformats.org/officeDocument/2006/relationships" xmlns:m="http://schemas.openxmlformats.org/officeDocument/2006/math" xmlns:v="urn:schemas-microsoft-com:vml" xmlns:wp14="http://schemas.microsoft.com/office/word/2010/wordprocessingDrawing" xmlns:wp="http://schemas.openxmlformats.org/drawingml/2006/wordprocessingDrawing" xmlns:w10="urn:schemas-microsoft-com:office:word" xmlns:w="http://schemas.openxmlformats.org/wordprocessingml/2006/main" xmlns:w14="http://schemas.microsoft.com/office/word/2010/wordml" xmlns:w15="http://schemas.microsoft.com/office/word/2012/wordml" xmlns:wpg="http://schemas.microsoft.com/office/word/2010/wordprocessingGroup" xmlns:wpi="http://schemas.microsoft.com/office/word/2010/wordprocessingInk" xmlns:wne="http://schemas.microsoft.com/office/word/2006/wordml" xmlns:wps="http://schemas.microsoft.com/office/word/2010/wordprocessingShape" mc:Ignorable="w14 w15 wp14"/>
 </file>
 
 <file path=word/styles.xml><?xml version="1.0" encoding="utf-8"?>
@@ -4509,6 +4338,7 @@
   <w:style w:type="character" w:default="1" w:styleId="a0">
     <w:name w:val="Default Paragraph Font"/>
     <w:uiPriority w:val="1"/>
+    <w:semiHidden/>
     <w:unhideWhenUsed/>
   </w:style>
   <w:style w:type="table" w:default="1" w:styleId="a1">
